--- a/Symphony/2021/Others/DOA Dhaka Address.docx
+++ b/Symphony/2021/Others/DOA Dhaka Address.docx
@@ -12,18 +12,18 @@
         <mc:AlternateContent>
           <mc:Choice Requires="wps">
             <w:drawing>
-              <wp:anchor distT="45720" distB="45720" distL="114300" distR="114300" simplePos="0" relativeHeight="251659264" behindDoc="0" locked="0" layoutInCell="1" allowOverlap="1">
+              <wp:anchor distT="45720" distB="45720" distL="114300" distR="114300" simplePos="0" relativeHeight="251667456" behindDoc="0" locked="0" layoutInCell="1" allowOverlap="1" wp14:anchorId="784741E3" wp14:editId="60B790CE">
                 <wp:simplePos x="0" y="0"/>
                 <wp:positionH relativeFrom="page">
-                  <wp:posOffset>3857625</wp:posOffset>
+                  <wp:posOffset>771525</wp:posOffset>
                 </wp:positionH>
                 <wp:positionV relativeFrom="paragraph">
-                  <wp:posOffset>0</wp:posOffset>
+                  <wp:posOffset>6073775</wp:posOffset>
                 </wp:positionV>
-                <wp:extent cx="3238500" cy="1828800"/>
-                <wp:effectExtent l="0" t="0" r="19050" b="19050"/>
+                <wp:extent cx="3000375" cy="2124075"/>
+                <wp:effectExtent l="0" t="0" r="28575" b="28575"/>
                 <wp:wrapSquare wrapText="bothSides"/>
-                <wp:docPr id="217" name="Text Box 2"/>
+                <wp:docPr id="6" name="Text Box 2"/>
                 <wp:cNvGraphicFramePr>
                   <a:graphicFrameLocks xmlns:a="http://schemas.openxmlformats.org/drawingml/2006/main"/>
                 </wp:cNvGraphicFramePr>
@@ -36,7 +36,7 @@
                       <wps:spPr bwMode="auto">
                         <a:xfrm>
                           <a:off x="0" y="0"/>
-                          <a:ext cx="3238500" cy="1828800"/>
+                          <a:ext cx="3000375" cy="2124075"/>
                         </a:xfrm>
                         <a:prstGeom prst="rect">
                           <a:avLst/>
@@ -71,7 +71,7 @@
                                 <w:sz w:val="24"/>
                                 <w:szCs w:val="24"/>
                               </w:rPr>
-                              <w:t>To,</w:t>
+                              <w:t>From,</w:t>
                             </w:r>
                           </w:p>
                           <w:p>
@@ -91,7 +91,7 @@
                                 <w:sz w:val="24"/>
                                 <w:szCs w:val="24"/>
                               </w:rPr>
-                              <w:t>Md. Raruque Ahmed</w:t>
+                              <w:t>Name: Rahinul Kabir</w:t>
                             </w:r>
                           </w:p>
                           <w:p>
@@ -111,7 +111,7 @@
                                 <w:sz w:val="24"/>
                                 <w:szCs w:val="24"/>
                               </w:rPr>
-                              <w:t xml:space="preserve">Edison Warehouse </w:t>
+                              <w:t>Mugdho Corporation</w:t>
                             </w:r>
                           </w:p>
                           <w:p>
@@ -131,42 +131,38 @@
                                 <w:sz w:val="24"/>
                                 <w:szCs w:val="24"/>
                               </w:rPr>
-                              <w:t>House: 88, Block:C, Mogdam Ali Road,</w:t>
-                            </w:r>
-                          </w:p>
-                          <w:p>
-                            <w:pPr>
-                              <w:ind w:firstLine="720"/>
-                              <w:rPr>
-                                <w:b/>
-                                <w:bCs/>
-                                <w:sz w:val="24"/>
-                                <w:szCs w:val="24"/>
-                              </w:rPr>
-                            </w:pPr>
-                            <w:r>
-                              <w:rPr>
-                                <w:b/>
-                                <w:bCs/>
-                                <w:sz w:val="24"/>
-                                <w:szCs w:val="24"/>
-                              </w:rPr>
-                              <w:t>Dhour, Turag, Dhaka-1230</w:t>
-                            </w:r>
-                          </w:p>
-                          <w:p>
-                            <w:pPr>
-                              <w:ind w:firstLine="720"/>
-                            </w:pPr>
-                            <w:r>
-                              <w:rPr>
-                                <w:b/>
-                                <w:bCs/>
-                                <w:sz w:val="24"/>
-                                <w:szCs w:val="24"/>
-                              </w:rPr>
-                              <w:t>Mobile: 01755626134</w:t>
-                            </w:r>
+                              <w:t>Symphony Moible Office</w:t>
+                            </w:r>
+                          </w:p>
+                          <w:p>
+                            <w:pPr>
+                              <w:ind w:left="720"/>
+                              <w:rPr>
+                                <w:b/>
+                                <w:bCs/>
+                                <w:sz w:val="24"/>
+                                <w:szCs w:val="24"/>
+                              </w:rPr>
+                            </w:pPr>
+                            <w:r>
+                              <w:rPr>
+                                <w:b/>
+                                <w:bCs/>
+                                <w:sz w:val="24"/>
+                                <w:szCs w:val="24"/>
+                              </w:rPr>
+                              <w:t>Address: Komola Super Market, Alaipur, Natore.</w:t>
+                            </w:r>
+                          </w:p>
+                          <w:p>
+                            <w:pPr>
+                              <w:rPr>
+                                <w:b/>
+                                <w:bCs/>
+                                <w:sz w:val="24"/>
+                                <w:szCs w:val="24"/>
+                              </w:rPr>
+                            </w:pPr>
                             <w:r>
                               <w:rPr>
                                 <w:b/>
@@ -175,14 +171,25 @@
                                 <w:szCs w:val="24"/>
                               </w:rPr>
                               <w:tab/>
-                            </w:r>
-                            <w:r>
-                              <w:tab/>
-                            </w:r>
-                            <w:r>
-                              <w:tab/>
-                            </w:r>
-                            <w:r>
+                              <w:t>Mobile: 01717436223</w:t>
+                            </w:r>
+                          </w:p>
+                          <w:p>
+                            <w:pPr>
+                              <w:rPr>
+                                <w:b/>
+                                <w:bCs/>
+                                <w:sz w:val="24"/>
+                                <w:szCs w:val="24"/>
+                              </w:rPr>
+                            </w:pPr>
+                            <w:r>
+                              <w:rPr>
+                                <w:b/>
+                                <w:bCs/>
+                                <w:sz w:val="24"/>
+                                <w:szCs w:val="24"/>
+                              </w:rPr>
                               <w:tab/>
                             </w:r>
                           </w:p>
@@ -205,11 +212,1400 @@
           </mc:Choice>
           <mc:Fallback>
             <w:pict>
-              <v:shapetype id="_x0000_t202" coordsize="21600,21600" o:spt="202" path="m,l,21600r21600,l21600,xe">
+              <v:shapetype w14:anchorId="784741E3" id="_x0000_t202" coordsize="21600,21600" o:spt="202" path="m,l,21600r21600,l21600,xe">
                 <v:stroke joinstyle="miter"/>
                 <v:path gradientshapeok="t" o:connecttype="rect"/>
               </v:shapetype>
-              <v:shape id="Text Box 2" o:spid="_x0000_s1026" type="#_x0000_t202" style="position:absolute;margin-left:303.75pt;margin-top:0;width:255pt;height:2in;z-index:251659264;visibility:visible;mso-wrap-style:square;mso-width-percent:0;mso-height-percent:0;mso-wrap-distance-left:9pt;mso-wrap-distance-top:3.6pt;mso-wrap-distance-right:9pt;mso-wrap-distance-bottom:3.6pt;mso-position-horizontal:absolute;mso-position-horizontal-relative:page;mso-position-vertical:absolute;mso-position-vertical-relative:text;mso-width-percent:0;mso-height-percent:0;mso-width-relative:margin;mso-height-relative:margin;v-text-anchor:top" o:gfxdata="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">
+              <v:shape id="Text Box 2" o:spid="_x0000_s1026" type="#_x0000_t202" style="position:absolute;margin-left:60.75pt;margin-top:478.25pt;width:236.25pt;height:167.25pt;z-index:251667456;visibility:visible;mso-wrap-style:square;mso-width-percent:0;mso-height-percent:0;mso-wrap-distance-left:9pt;mso-wrap-distance-top:3.6pt;mso-wrap-distance-right:9pt;mso-wrap-distance-bottom:3.6pt;mso-position-horizontal:absolute;mso-position-horizontal-relative:page;mso-position-vertical:absolute;mso-position-vertical-relative:text;mso-width-percent:0;mso-height-percent:0;mso-width-relative:margin;mso-height-relative:margin;v-text-anchor:top" o:gfxdata="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">
+                <v:textbox>
+                  <w:txbxContent>
+                    <w:p>
+                      <w:pPr>
+                        <w:rPr>
+                          <w:b/>
+                          <w:bCs/>
+                          <w:sz w:val="24"/>
+                          <w:szCs w:val="24"/>
+                        </w:rPr>
+                      </w:pPr>
+                      <w:r>
+                        <w:rPr>
+                          <w:b/>
+                          <w:bCs/>
+                          <w:sz w:val="24"/>
+                          <w:szCs w:val="24"/>
+                        </w:rPr>
+                        <w:t>From,</w:t>
+                      </w:r>
+                    </w:p>
+                    <w:p>
+                      <w:pPr>
+                        <w:ind w:firstLine="720"/>
+                        <w:rPr>
+                          <w:b/>
+                          <w:bCs/>
+                          <w:sz w:val="24"/>
+                          <w:szCs w:val="24"/>
+                        </w:rPr>
+                      </w:pPr>
+                      <w:r>
+                        <w:rPr>
+                          <w:b/>
+                          <w:bCs/>
+                          <w:sz w:val="24"/>
+                          <w:szCs w:val="24"/>
+                        </w:rPr>
+                        <w:t>Name: Rahinul Kabir</w:t>
+                      </w:r>
+                    </w:p>
+                    <w:p>
+                      <w:pPr>
+                        <w:ind w:firstLine="720"/>
+                        <w:rPr>
+                          <w:b/>
+                          <w:bCs/>
+                          <w:sz w:val="24"/>
+                          <w:szCs w:val="24"/>
+                        </w:rPr>
+                      </w:pPr>
+                      <w:r>
+                        <w:rPr>
+                          <w:b/>
+                          <w:bCs/>
+                          <w:sz w:val="24"/>
+                          <w:szCs w:val="24"/>
+                        </w:rPr>
+                        <w:t>Mugdho Corporation</w:t>
+                      </w:r>
+                    </w:p>
+                    <w:p>
+                      <w:pPr>
+                        <w:ind w:firstLine="720"/>
+                        <w:rPr>
+                          <w:b/>
+                          <w:bCs/>
+                          <w:sz w:val="24"/>
+                          <w:szCs w:val="24"/>
+                        </w:rPr>
+                      </w:pPr>
+                      <w:r>
+                        <w:rPr>
+                          <w:b/>
+                          <w:bCs/>
+                          <w:sz w:val="24"/>
+                          <w:szCs w:val="24"/>
+                        </w:rPr>
+                        <w:t>Symphony Moible Office</w:t>
+                      </w:r>
+                    </w:p>
+                    <w:p>
+                      <w:pPr>
+                        <w:ind w:left="720"/>
+                        <w:rPr>
+                          <w:b/>
+                          <w:bCs/>
+                          <w:sz w:val="24"/>
+                          <w:szCs w:val="24"/>
+                        </w:rPr>
+                      </w:pPr>
+                      <w:r>
+                        <w:rPr>
+                          <w:b/>
+                          <w:bCs/>
+                          <w:sz w:val="24"/>
+                          <w:szCs w:val="24"/>
+                        </w:rPr>
+                        <w:t>Address: Komola Super Market, Alaipur, Natore.</w:t>
+                      </w:r>
+                    </w:p>
+                    <w:p>
+                      <w:pPr>
+                        <w:rPr>
+                          <w:b/>
+                          <w:bCs/>
+                          <w:sz w:val="24"/>
+                          <w:szCs w:val="24"/>
+                        </w:rPr>
+                      </w:pPr>
+                      <w:r>
+                        <w:rPr>
+                          <w:b/>
+                          <w:bCs/>
+                          <w:sz w:val="24"/>
+                          <w:szCs w:val="24"/>
+                        </w:rPr>
+                        <w:tab/>
+                        <w:t>Mobile: 01717436223</w:t>
+                      </w:r>
+                    </w:p>
+                    <w:p>
+                      <w:pPr>
+                        <w:rPr>
+                          <w:b/>
+                          <w:bCs/>
+                          <w:sz w:val="24"/>
+                          <w:szCs w:val="24"/>
+                        </w:rPr>
+                      </w:pPr>
+                      <w:r>
+                        <w:rPr>
+                          <w:b/>
+                          <w:bCs/>
+                          <w:sz w:val="24"/>
+                          <w:szCs w:val="24"/>
+                        </w:rPr>
+                        <w:tab/>
+                      </w:r>
+                    </w:p>
+                  </w:txbxContent>
+                </v:textbox>
+                <w10:wrap type="square" anchorx="page"/>
+              </v:shape>
+            </w:pict>
+          </mc:Fallback>
+        </mc:AlternateContent>
+      </w:r>
+      <w:r>
+        <w:rPr>
+          <w:noProof/>
+        </w:rPr>
+        <mc:AlternateContent>
+          <mc:Choice Requires="wps">
+            <w:drawing>
+              <wp:anchor distT="45720" distB="45720" distL="114300" distR="114300" simplePos="0" relativeHeight="251666432" behindDoc="0" locked="0" layoutInCell="1" allowOverlap="1" wp14:anchorId="59923D4D" wp14:editId="5A46908F">
+                <wp:simplePos x="0" y="0"/>
+                <wp:positionH relativeFrom="page">
+                  <wp:posOffset>3848100</wp:posOffset>
+                </wp:positionH>
+                <wp:positionV relativeFrom="paragraph">
+                  <wp:posOffset>6073775</wp:posOffset>
+                </wp:positionV>
+                <wp:extent cx="3238500" cy="2124075"/>
+                <wp:effectExtent l="0" t="0" r="19050" b="28575"/>
+                <wp:wrapSquare wrapText="bothSides"/>
+                <wp:docPr id="5" name="Text Box 2"/>
+                <wp:cNvGraphicFramePr>
+                  <a:graphicFrameLocks xmlns:a="http://schemas.openxmlformats.org/drawingml/2006/main"/>
+                </wp:cNvGraphicFramePr>
+                <a:graphic xmlns:a="http://schemas.openxmlformats.org/drawingml/2006/main">
+                  <a:graphicData uri="http://schemas.microsoft.com/office/word/2010/wordprocessingShape">
+                    <wps:wsp>
+                      <wps:cNvSpPr txBox="1">
+                        <a:spLocks noChangeArrowheads="1"/>
+                      </wps:cNvSpPr>
+                      <wps:spPr bwMode="auto">
+                        <a:xfrm>
+                          <a:off x="0" y="0"/>
+                          <a:ext cx="3238500" cy="2124075"/>
+                        </a:xfrm>
+                        <a:prstGeom prst="rect">
+                          <a:avLst/>
+                        </a:prstGeom>
+                        <a:solidFill>
+                          <a:srgbClr val="FFFFFF"/>
+                        </a:solidFill>
+                        <a:ln w="9525">
+                          <a:solidFill>
+                            <a:srgbClr val="000000"/>
+                          </a:solidFill>
+                          <a:miter lim="800000"/>
+                          <a:headEnd/>
+                          <a:tailEnd/>
+                        </a:ln>
+                      </wps:spPr>
+                      <wps:txbx>
+                        <w:txbxContent>
+                          <w:p>
+                            <w:pPr>
+                              <w:rPr>
+                                <w:b/>
+                                <w:bCs/>
+                                <w:sz w:val="24"/>
+                                <w:szCs w:val="24"/>
+                              </w:rPr>
+                            </w:pPr>
+                            <w:r>
+                              <w:rPr>
+                                <w:b/>
+                                <w:bCs/>
+                                <w:sz w:val="24"/>
+                                <w:szCs w:val="24"/>
+                              </w:rPr>
+                              <w:t>To,</w:t>
+                            </w:r>
+                          </w:p>
+                          <w:p>
+                            <w:pPr>
+                              <w:ind w:firstLine="720"/>
+                              <w:rPr>
+                                <w:b/>
+                                <w:bCs/>
+                                <w:sz w:val="24"/>
+                                <w:szCs w:val="24"/>
+                              </w:rPr>
+                            </w:pPr>
+                            <w:r>
+                              <w:rPr>
+                                <w:b/>
+                                <w:bCs/>
+                                <w:sz w:val="24"/>
+                                <w:szCs w:val="24"/>
+                              </w:rPr>
+                              <w:t>Md. Raruque Ahmed</w:t>
+                            </w:r>
+                          </w:p>
+                          <w:p>
+                            <w:pPr>
+                              <w:ind w:firstLine="720"/>
+                              <w:rPr>
+                                <w:b/>
+                                <w:bCs/>
+                                <w:sz w:val="24"/>
+                                <w:szCs w:val="24"/>
+                              </w:rPr>
+                            </w:pPr>
+                            <w:r>
+                              <w:rPr>
+                                <w:b/>
+                                <w:bCs/>
+                                <w:sz w:val="24"/>
+                                <w:szCs w:val="24"/>
+                              </w:rPr>
+                              <w:t xml:space="preserve">Edison Warehouse </w:t>
+                            </w:r>
+                          </w:p>
+                          <w:p>
+                            <w:pPr>
+                              <w:ind w:firstLine="720"/>
+                              <w:rPr>
+                                <w:b/>
+                                <w:bCs/>
+                                <w:sz w:val="24"/>
+                                <w:szCs w:val="24"/>
+                              </w:rPr>
+                            </w:pPr>
+                            <w:r>
+                              <w:rPr>
+                                <w:b/>
+                                <w:bCs/>
+                                <w:sz w:val="24"/>
+                                <w:szCs w:val="24"/>
+                              </w:rPr>
+                              <w:t>House: 88, Block:C, Mogdam Ali Road,</w:t>
+                            </w:r>
+                          </w:p>
+                          <w:p>
+                            <w:pPr>
+                              <w:ind w:firstLine="720"/>
+                              <w:rPr>
+                                <w:b/>
+                                <w:bCs/>
+                                <w:sz w:val="24"/>
+                                <w:szCs w:val="24"/>
+                              </w:rPr>
+                            </w:pPr>
+                            <w:r>
+                              <w:rPr>
+                                <w:b/>
+                                <w:bCs/>
+                                <w:sz w:val="24"/>
+                                <w:szCs w:val="24"/>
+                              </w:rPr>
+                              <w:t>Dhour, Turag, Dhaka-1230</w:t>
+                            </w:r>
+                          </w:p>
+                          <w:p>
+                            <w:pPr>
+                              <w:ind w:firstLine="720"/>
+                            </w:pPr>
+                            <w:r>
+                              <w:rPr>
+                                <w:b/>
+                                <w:bCs/>
+                                <w:sz w:val="24"/>
+                                <w:szCs w:val="24"/>
+                              </w:rPr>
+                              <w:t>Mobile: 01755626134</w:t>
+                            </w:r>
+                            <w:r>
+                              <w:rPr>
+                                <w:b/>
+                                <w:bCs/>
+                                <w:sz w:val="24"/>
+                                <w:szCs w:val="24"/>
+                              </w:rPr>
+                              <w:tab/>
+                            </w:r>
+                            <w:r>
+                              <w:tab/>
+                            </w:r>
+                            <w:r>
+                              <w:tab/>
+                            </w:r>
+                            <w:r>
+                              <w:tab/>
+                            </w:r>
+                          </w:p>
+                        </w:txbxContent>
+                      </wps:txbx>
+                      <wps:bodyPr rot="0" vert="horz" wrap="square" lIns="91440" tIns="45720" rIns="91440" bIns="45720" anchor="t" anchorCtr="0">
+                        <a:noAutofit/>
+                      </wps:bodyPr>
+                    </wps:wsp>
+                  </a:graphicData>
+                </a:graphic>
+                <wp14:sizeRelH relativeFrom="margin">
+                  <wp14:pctWidth>0</wp14:pctWidth>
+                </wp14:sizeRelH>
+                <wp14:sizeRelV relativeFrom="margin">
+                  <wp14:pctHeight>0</wp14:pctHeight>
+                </wp14:sizeRelV>
+              </wp:anchor>
+            </w:drawing>
+          </mc:Choice>
+          <mc:Fallback>
+            <w:pict>
+              <v:shape w14:anchorId="59923D4D" id="_x0000_s1027" type="#_x0000_t202" style="position:absolute;margin-left:303pt;margin-top:478.25pt;width:255pt;height:167.25pt;z-index:251666432;visibility:visible;mso-wrap-style:square;mso-width-percent:0;mso-height-percent:0;mso-wrap-distance-left:9pt;mso-wrap-distance-top:3.6pt;mso-wrap-distance-right:9pt;mso-wrap-distance-bottom:3.6pt;mso-position-horizontal:absolute;mso-position-horizontal-relative:page;mso-position-vertical:absolute;mso-position-vertical-relative:text;mso-width-percent:0;mso-height-percent:0;mso-width-relative:margin;mso-height-relative:margin;v-text-anchor:top" o:gfxdata="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">
+                <v:textbox>
+                  <w:txbxContent>
+                    <w:p>
+                      <w:pPr>
+                        <w:rPr>
+                          <w:b/>
+                          <w:bCs/>
+                          <w:sz w:val="24"/>
+                          <w:szCs w:val="24"/>
+                        </w:rPr>
+                      </w:pPr>
+                      <w:r>
+                        <w:rPr>
+                          <w:b/>
+                          <w:bCs/>
+                          <w:sz w:val="24"/>
+                          <w:szCs w:val="24"/>
+                        </w:rPr>
+                        <w:t>To,</w:t>
+                      </w:r>
+                    </w:p>
+                    <w:p>
+                      <w:pPr>
+                        <w:ind w:firstLine="720"/>
+                        <w:rPr>
+                          <w:b/>
+                          <w:bCs/>
+                          <w:sz w:val="24"/>
+                          <w:szCs w:val="24"/>
+                        </w:rPr>
+                      </w:pPr>
+                      <w:r>
+                        <w:rPr>
+                          <w:b/>
+                          <w:bCs/>
+                          <w:sz w:val="24"/>
+                          <w:szCs w:val="24"/>
+                        </w:rPr>
+                        <w:t>Md. Raruque Ahmed</w:t>
+                      </w:r>
+                    </w:p>
+                    <w:p>
+                      <w:pPr>
+                        <w:ind w:firstLine="720"/>
+                        <w:rPr>
+                          <w:b/>
+                          <w:bCs/>
+                          <w:sz w:val="24"/>
+                          <w:szCs w:val="24"/>
+                        </w:rPr>
+                      </w:pPr>
+                      <w:r>
+                        <w:rPr>
+                          <w:b/>
+                          <w:bCs/>
+                          <w:sz w:val="24"/>
+                          <w:szCs w:val="24"/>
+                        </w:rPr>
+                        <w:t xml:space="preserve">Edison Warehouse </w:t>
+                      </w:r>
+                    </w:p>
+                    <w:p>
+                      <w:pPr>
+                        <w:ind w:firstLine="720"/>
+                        <w:rPr>
+                          <w:b/>
+                          <w:bCs/>
+                          <w:sz w:val="24"/>
+                          <w:szCs w:val="24"/>
+                        </w:rPr>
+                      </w:pPr>
+                      <w:r>
+                        <w:rPr>
+                          <w:b/>
+                          <w:bCs/>
+                          <w:sz w:val="24"/>
+                          <w:szCs w:val="24"/>
+                        </w:rPr>
+                        <w:t>House: 88, Block:C, Mogdam Ali Road,</w:t>
+                      </w:r>
+                    </w:p>
+                    <w:p>
+                      <w:pPr>
+                        <w:ind w:firstLine="720"/>
+                        <w:rPr>
+                          <w:b/>
+                          <w:bCs/>
+                          <w:sz w:val="24"/>
+                          <w:szCs w:val="24"/>
+                        </w:rPr>
+                      </w:pPr>
+                      <w:r>
+                        <w:rPr>
+                          <w:b/>
+                          <w:bCs/>
+                          <w:sz w:val="24"/>
+                          <w:szCs w:val="24"/>
+                        </w:rPr>
+                        <w:t>Dhour, Turag, Dhaka-1230</w:t>
+                      </w:r>
+                    </w:p>
+                    <w:p>
+                      <w:pPr>
+                        <w:ind w:firstLine="720"/>
+                      </w:pPr>
+                      <w:r>
+                        <w:rPr>
+                          <w:b/>
+                          <w:bCs/>
+                          <w:sz w:val="24"/>
+                          <w:szCs w:val="24"/>
+                        </w:rPr>
+                        <w:t>Mobile: 01755626134</w:t>
+                      </w:r>
+                      <w:r>
+                        <w:rPr>
+                          <w:b/>
+                          <w:bCs/>
+                          <w:sz w:val="24"/>
+                          <w:szCs w:val="24"/>
+                        </w:rPr>
+                        <w:tab/>
+                      </w:r>
+                      <w:r>
+                        <w:tab/>
+                      </w:r>
+                      <w:r>
+                        <w:tab/>
+                      </w:r>
+                      <w:r>
+                        <w:tab/>
+                      </w:r>
+                    </w:p>
+                  </w:txbxContent>
+                </v:textbox>
+                <w10:wrap type="square" anchorx="page"/>
+              </v:shape>
+            </w:pict>
+          </mc:Fallback>
+        </mc:AlternateContent>
+      </w:r>
+      <w:r>
+        <w:rPr>
+          <w:noProof/>
+        </w:rPr>
+        <mc:AlternateContent>
+          <mc:Choice Requires="wps">
+            <w:drawing>
+              <wp:anchor distT="45720" distB="45720" distL="114300" distR="114300" simplePos="0" relativeHeight="251663360" behindDoc="0" locked="0" layoutInCell="1" allowOverlap="1" wp14:anchorId="5EFB097E" wp14:editId="5FA80E3F">
+                <wp:simplePos x="0" y="0"/>
+                <wp:positionH relativeFrom="page">
+                  <wp:posOffset>3857625</wp:posOffset>
+                </wp:positionH>
+                <wp:positionV relativeFrom="paragraph">
+                  <wp:posOffset>3114675</wp:posOffset>
+                </wp:positionV>
+                <wp:extent cx="3238500" cy="2124075"/>
+                <wp:effectExtent l="0" t="0" r="19050" b="28575"/>
+                <wp:wrapSquare wrapText="bothSides"/>
+                <wp:docPr id="3" name="Text Box 2"/>
+                <wp:cNvGraphicFramePr>
+                  <a:graphicFrameLocks xmlns:a="http://schemas.openxmlformats.org/drawingml/2006/main"/>
+                </wp:cNvGraphicFramePr>
+                <a:graphic xmlns:a="http://schemas.openxmlformats.org/drawingml/2006/main">
+                  <a:graphicData uri="http://schemas.microsoft.com/office/word/2010/wordprocessingShape">
+                    <wps:wsp>
+                      <wps:cNvSpPr txBox="1">
+                        <a:spLocks noChangeArrowheads="1"/>
+                      </wps:cNvSpPr>
+                      <wps:spPr bwMode="auto">
+                        <a:xfrm>
+                          <a:off x="0" y="0"/>
+                          <a:ext cx="3238500" cy="2124075"/>
+                        </a:xfrm>
+                        <a:prstGeom prst="rect">
+                          <a:avLst/>
+                        </a:prstGeom>
+                        <a:solidFill>
+                          <a:srgbClr val="FFFFFF"/>
+                        </a:solidFill>
+                        <a:ln w="9525">
+                          <a:solidFill>
+                            <a:srgbClr val="000000"/>
+                          </a:solidFill>
+                          <a:miter lim="800000"/>
+                          <a:headEnd/>
+                          <a:tailEnd/>
+                        </a:ln>
+                      </wps:spPr>
+                      <wps:txbx>
+                        <w:txbxContent>
+                          <w:p>
+                            <w:pPr>
+                              <w:rPr>
+                                <w:b/>
+                                <w:bCs/>
+                                <w:sz w:val="24"/>
+                                <w:szCs w:val="24"/>
+                              </w:rPr>
+                            </w:pPr>
+                            <w:r>
+                              <w:rPr>
+                                <w:b/>
+                                <w:bCs/>
+                                <w:sz w:val="24"/>
+                                <w:szCs w:val="24"/>
+                              </w:rPr>
+                              <w:t>To,</w:t>
+                            </w:r>
+                          </w:p>
+                          <w:p>
+                            <w:pPr>
+                              <w:ind w:firstLine="720"/>
+                              <w:rPr>
+                                <w:b/>
+                                <w:bCs/>
+                                <w:sz w:val="24"/>
+                                <w:szCs w:val="24"/>
+                              </w:rPr>
+                            </w:pPr>
+                            <w:r>
+                              <w:rPr>
+                                <w:b/>
+                                <w:bCs/>
+                                <w:sz w:val="24"/>
+                                <w:szCs w:val="24"/>
+                              </w:rPr>
+                              <w:t>Md. Raruque Ahmed</w:t>
+                            </w:r>
+                          </w:p>
+                          <w:p>
+                            <w:pPr>
+                              <w:ind w:firstLine="720"/>
+                              <w:rPr>
+                                <w:b/>
+                                <w:bCs/>
+                                <w:sz w:val="24"/>
+                                <w:szCs w:val="24"/>
+                              </w:rPr>
+                            </w:pPr>
+                            <w:r>
+                              <w:rPr>
+                                <w:b/>
+                                <w:bCs/>
+                                <w:sz w:val="24"/>
+                                <w:szCs w:val="24"/>
+                              </w:rPr>
+                              <w:t xml:space="preserve">Edison Warehouse </w:t>
+                            </w:r>
+                          </w:p>
+                          <w:p>
+                            <w:pPr>
+                              <w:ind w:firstLine="720"/>
+                              <w:rPr>
+                                <w:b/>
+                                <w:bCs/>
+                                <w:sz w:val="24"/>
+                                <w:szCs w:val="24"/>
+                              </w:rPr>
+                            </w:pPr>
+                            <w:r>
+                              <w:rPr>
+                                <w:b/>
+                                <w:bCs/>
+                                <w:sz w:val="24"/>
+                                <w:szCs w:val="24"/>
+                              </w:rPr>
+                              <w:t>House: 88, Block:C, Mogdam Ali Road,</w:t>
+                            </w:r>
+                          </w:p>
+                          <w:p>
+                            <w:pPr>
+                              <w:ind w:firstLine="720"/>
+                              <w:rPr>
+                                <w:b/>
+                                <w:bCs/>
+                                <w:sz w:val="24"/>
+                                <w:szCs w:val="24"/>
+                              </w:rPr>
+                            </w:pPr>
+                            <w:r>
+                              <w:rPr>
+                                <w:b/>
+                                <w:bCs/>
+                                <w:sz w:val="24"/>
+                                <w:szCs w:val="24"/>
+                              </w:rPr>
+                              <w:t>Dhour, Turag, Dhaka-1230</w:t>
+                            </w:r>
+                          </w:p>
+                          <w:p>
+                            <w:pPr>
+                              <w:ind w:firstLine="720"/>
+                            </w:pPr>
+                            <w:r>
+                              <w:rPr>
+                                <w:b/>
+                                <w:bCs/>
+                                <w:sz w:val="24"/>
+                                <w:szCs w:val="24"/>
+                              </w:rPr>
+                              <w:t>Mobile: 01755626134</w:t>
+                            </w:r>
+                            <w:r>
+                              <w:rPr>
+                                <w:b/>
+                                <w:bCs/>
+                                <w:sz w:val="24"/>
+                                <w:szCs w:val="24"/>
+                              </w:rPr>
+                              <w:tab/>
+                            </w:r>
+                            <w:r>
+                              <w:tab/>
+                            </w:r>
+                            <w:r>
+                              <w:tab/>
+                            </w:r>
+                            <w:r>
+                              <w:tab/>
+                            </w:r>
+                          </w:p>
+                        </w:txbxContent>
+                      </wps:txbx>
+                      <wps:bodyPr rot="0" vert="horz" wrap="square" lIns="91440" tIns="45720" rIns="91440" bIns="45720" anchor="t" anchorCtr="0">
+                        <a:noAutofit/>
+                      </wps:bodyPr>
+                    </wps:wsp>
+                  </a:graphicData>
+                </a:graphic>
+                <wp14:sizeRelH relativeFrom="margin">
+                  <wp14:pctWidth>0</wp14:pctWidth>
+                </wp14:sizeRelH>
+                <wp14:sizeRelV relativeFrom="margin">
+                  <wp14:pctHeight>0</wp14:pctHeight>
+                </wp14:sizeRelV>
+              </wp:anchor>
+            </w:drawing>
+          </mc:Choice>
+          <mc:Fallback>
+            <w:pict>
+              <v:shape w14:anchorId="5EFB097E" id="_x0000_s1028" type="#_x0000_t202" style="position:absolute;margin-left:303.75pt;margin-top:245.25pt;width:255pt;height:167.25pt;z-index:251663360;visibility:visible;mso-wrap-style:square;mso-width-percent:0;mso-height-percent:0;mso-wrap-distance-left:9pt;mso-wrap-distance-top:3.6pt;mso-wrap-distance-right:9pt;mso-wrap-distance-bottom:3.6pt;mso-position-horizontal:absolute;mso-position-horizontal-relative:page;mso-position-vertical:absolute;mso-position-vertical-relative:text;mso-width-percent:0;mso-height-percent:0;mso-width-relative:margin;mso-height-relative:margin;v-text-anchor:top" o:gfxdata="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">
+                <v:textbox>
+                  <w:txbxContent>
+                    <w:p>
+                      <w:pPr>
+                        <w:rPr>
+                          <w:b/>
+                          <w:bCs/>
+                          <w:sz w:val="24"/>
+                          <w:szCs w:val="24"/>
+                        </w:rPr>
+                      </w:pPr>
+                      <w:r>
+                        <w:rPr>
+                          <w:b/>
+                          <w:bCs/>
+                          <w:sz w:val="24"/>
+                          <w:szCs w:val="24"/>
+                        </w:rPr>
+                        <w:t>To,</w:t>
+                      </w:r>
+                    </w:p>
+                    <w:p>
+                      <w:pPr>
+                        <w:ind w:firstLine="720"/>
+                        <w:rPr>
+                          <w:b/>
+                          <w:bCs/>
+                          <w:sz w:val="24"/>
+                          <w:szCs w:val="24"/>
+                        </w:rPr>
+                      </w:pPr>
+                      <w:r>
+                        <w:rPr>
+                          <w:b/>
+                          <w:bCs/>
+                          <w:sz w:val="24"/>
+                          <w:szCs w:val="24"/>
+                        </w:rPr>
+                        <w:t>Md. Raruque Ahmed</w:t>
+                      </w:r>
+                    </w:p>
+                    <w:p>
+                      <w:pPr>
+                        <w:ind w:firstLine="720"/>
+                        <w:rPr>
+                          <w:b/>
+                          <w:bCs/>
+                          <w:sz w:val="24"/>
+                          <w:szCs w:val="24"/>
+                        </w:rPr>
+                      </w:pPr>
+                      <w:r>
+                        <w:rPr>
+                          <w:b/>
+                          <w:bCs/>
+                          <w:sz w:val="24"/>
+                          <w:szCs w:val="24"/>
+                        </w:rPr>
+                        <w:t xml:space="preserve">Edison Warehouse </w:t>
+                      </w:r>
+                    </w:p>
+                    <w:p>
+                      <w:pPr>
+                        <w:ind w:firstLine="720"/>
+                        <w:rPr>
+                          <w:b/>
+                          <w:bCs/>
+                          <w:sz w:val="24"/>
+                          <w:szCs w:val="24"/>
+                        </w:rPr>
+                      </w:pPr>
+                      <w:r>
+                        <w:rPr>
+                          <w:b/>
+                          <w:bCs/>
+                          <w:sz w:val="24"/>
+                          <w:szCs w:val="24"/>
+                        </w:rPr>
+                        <w:t>House: 88, Block:C, Mogdam Ali Road,</w:t>
+                      </w:r>
+                    </w:p>
+                    <w:p>
+                      <w:pPr>
+                        <w:ind w:firstLine="720"/>
+                        <w:rPr>
+                          <w:b/>
+                          <w:bCs/>
+                          <w:sz w:val="24"/>
+                          <w:szCs w:val="24"/>
+                        </w:rPr>
+                      </w:pPr>
+                      <w:r>
+                        <w:rPr>
+                          <w:b/>
+                          <w:bCs/>
+                          <w:sz w:val="24"/>
+                          <w:szCs w:val="24"/>
+                        </w:rPr>
+                        <w:t>Dhour, Turag, Dhaka-1230</w:t>
+                      </w:r>
+                    </w:p>
+                    <w:p>
+                      <w:pPr>
+                        <w:ind w:firstLine="720"/>
+                      </w:pPr>
+                      <w:r>
+                        <w:rPr>
+                          <w:b/>
+                          <w:bCs/>
+                          <w:sz w:val="24"/>
+                          <w:szCs w:val="24"/>
+                        </w:rPr>
+                        <w:t>Mobile: 01755626134</w:t>
+                      </w:r>
+                      <w:r>
+                        <w:rPr>
+                          <w:b/>
+                          <w:bCs/>
+                          <w:sz w:val="24"/>
+                          <w:szCs w:val="24"/>
+                        </w:rPr>
+                        <w:tab/>
+                      </w:r>
+                      <w:r>
+                        <w:tab/>
+                      </w:r>
+                      <w:r>
+                        <w:tab/>
+                      </w:r>
+                      <w:r>
+                        <w:tab/>
+                      </w:r>
+                    </w:p>
+                  </w:txbxContent>
+                </v:textbox>
+                <w10:wrap type="square" anchorx="page"/>
+              </v:shape>
+            </w:pict>
+          </mc:Fallback>
+        </mc:AlternateContent>
+      </w:r>
+      <w:r>
+        <w:rPr>
+          <w:noProof/>
+        </w:rPr>
+        <mc:AlternateContent>
+          <mc:Choice Requires="wps">
+            <w:drawing>
+              <wp:anchor distT="45720" distB="45720" distL="114300" distR="114300" simplePos="0" relativeHeight="251664384" behindDoc="0" locked="0" layoutInCell="1" allowOverlap="1" wp14:anchorId="6563393E" wp14:editId="2A97EB92">
+                <wp:simplePos x="0" y="0"/>
+                <wp:positionH relativeFrom="page">
+                  <wp:posOffset>781050</wp:posOffset>
+                </wp:positionH>
+                <wp:positionV relativeFrom="paragraph">
+                  <wp:posOffset>3114675</wp:posOffset>
+                </wp:positionV>
+                <wp:extent cx="3000375" cy="2124075"/>
+                <wp:effectExtent l="0" t="0" r="28575" b="28575"/>
+                <wp:wrapSquare wrapText="bothSides"/>
+                <wp:docPr id="4" name="Text Box 2"/>
+                <wp:cNvGraphicFramePr>
+                  <a:graphicFrameLocks xmlns:a="http://schemas.openxmlformats.org/drawingml/2006/main"/>
+                </wp:cNvGraphicFramePr>
+                <a:graphic xmlns:a="http://schemas.openxmlformats.org/drawingml/2006/main">
+                  <a:graphicData uri="http://schemas.microsoft.com/office/word/2010/wordprocessingShape">
+                    <wps:wsp>
+                      <wps:cNvSpPr txBox="1">
+                        <a:spLocks noChangeArrowheads="1"/>
+                      </wps:cNvSpPr>
+                      <wps:spPr bwMode="auto">
+                        <a:xfrm>
+                          <a:off x="0" y="0"/>
+                          <a:ext cx="3000375" cy="2124075"/>
+                        </a:xfrm>
+                        <a:prstGeom prst="rect">
+                          <a:avLst/>
+                        </a:prstGeom>
+                        <a:solidFill>
+                          <a:srgbClr val="FFFFFF"/>
+                        </a:solidFill>
+                        <a:ln w="9525">
+                          <a:solidFill>
+                            <a:srgbClr val="000000"/>
+                          </a:solidFill>
+                          <a:miter lim="800000"/>
+                          <a:headEnd/>
+                          <a:tailEnd/>
+                        </a:ln>
+                      </wps:spPr>
+                      <wps:txbx>
+                        <w:txbxContent>
+                          <w:p>
+                            <w:pPr>
+                              <w:rPr>
+                                <w:b/>
+                                <w:bCs/>
+                                <w:sz w:val="24"/>
+                                <w:szCs w:val="24"/>
+                              </w:rPr>
+                            </w:pPr>
+                            <w:r>
+                              <w:rPr>
+                                <w:b/>
+                                <w:bCs/>
+                                <w:sz w:val="24"/>
+                                <w:szCs w:val="24"/>
+                              </w:rPr>
+                              <w:t>From,</w:t>
+                            </w:r>
+                          </w:p>
+                          <w:p>
+                            <w:pPr>
+                              <w:ind w:firstLine="720"/>
+                              <w:rPr>
+                                <w:b/>
+                                <w:bCs/>
+                                <w:sz w:val="24"/>
+                                <w:szCs w:val="24"/>
+                              </w:rPr>
+                            </w:pPr>
+                            <w:r>
+                              <w:rPr>
+                                <w:b/>
+                                <w:bCs/>
+                                <w:sz w:val="24"/>
+                                <w:szCs w:val="24"/>
+                              </w:rPr>
+                              <w:t>Name: Rahinul Kabir</w:t>
+                            </w:r>
+                          </w:p>
+                          <w:p>
+                            <w:pPr>
+                              <w:ind w:firstLine="720"/>
+                              <w:rPr>
+                                <w:b/>
+                                <w:bCs/>
+                                <w:sz w:val="24"/>
+                                <w:szCs w:val="24"/>
+                              </w:rPr>
+                            </w:pPr>
+                            <w:r>
+                              <w:rPr>
+                                <w:b/>
+                                <w:bCs/>
+                                <w:sz w:val="24"/>
+                                <w:szCs w:val="24"/>
+                              </w:rPr>
+                              <w:t>Mugdho Corporation</w:t>
+                            </w:r>
+                          </w:p>
+                          <w:p>
+                            <w:pPr>
+                              <w:ind w:firstLine="720"/>
+                              <w:rPr>
+                                <w:b/>
+                                <w:bCs/>
+                                <w:sz w:val="24"/>
+                                <w:szCs w:val="24"/>
+                              </w:rPr>
+                            </w:pPr>
+                            <w:r>
+                              <w:rPr>
+                                <w:b/>
+                                <w:bCs/>
+                                <w:sz w:val="24"/>
+                                <w:szCs w:val="24"/>
+                              </w:rPr>
+                              <w:t>Symphony Moible Office</w:t>
+                            </w:r>
+                          </w:p>
+                          <w:p>
+                            <w:pPr>
+                              <w:ind w:left="720"/>
+                              <w:rPr>
+                                <w:b/>
+                                <w:bCs/>
+                                <w:sz w:val="24"/>
+                                <w:szCs w:val="24"/>
+                              </w:rPr>
+                            </w:pPr>
+                            <w:r>
+                              <w:rPr>
+                                <w:b/>
+                                <w:bCs/>
+                                <w:sz w:val="24"/>
+                                <w:szCs w:val="24"/>
+                              </w:rPr>
+                              <w:t>Address: Komola Super Market, Alaipur, Natore.</w:t>
+                            </w:r>
+                          </w:p>
+                          <w:p>
+                            <w:pPr>
+                              <w:rPr>
+                                <w:b/>
+                                <w:bCs/>
+                                <w:sz w:val="24"/>
+                                <w:szCs w:val="24"/>
+                              </w:rPr>
+                            </w:pPr>
+                            <w:r>
+                              <w:rPr>
+                                <w:b/>
+                                <w:bCs/>
+                                <w:sz w:val="24"/>
+                                <w:szCs w:val="24"/>
+                              </w:rPr>
+                              <w:tab/>
+                              <w:t>Mobile: 01717436223</w:t>
+                            </w:r>
+                          </w:p>
+                          <w:p>
+                            <w:pPr>
+                              <w:rPr>
+                                <w:b/>
+                                <w:bCs/>
+                                <w:sz w:val="24"/>
+                                <w:szCs w:val="24"/>
+                              </w:rPr>
+                            </w:pPr>
+                            <w:r>
+                              <w:rPr>
+                                <w:b/>
+                                <w:bCs/>
+                                <w:sz w:val="24"/>
+                                <w:szCs w:val="24"/>
+                              </w:rPr>
+                              <w:tab/>
+                            </w:r>
+                          </w:p>
+                        </w:txbxContent>
+                      </wps:txbx>
+                      <wps:bodyPr rot="0" vert="horz" wrap="square" lIns="91440" tIns="45720" rIns="91440" bIns="45720" anchor="t" anchorCtr="0">
+                        <a:noAutofit/>
+                      </wps:bodyPr>
+                    </wps:wsp>
+                  </a:graphicData>
+                </a:graphic>
+                <wp14:sizeRelH relativeFrom="margin">
+                  <wp14:pctWidth>0</wp14:pctWidth>
+                </wp14:sizeRelH>
+                <wp14:sizeRelV relativeFrom="margin">
+                  <wp14:pctHeight>0</wp14:pctHeight>
+                </wp14:sizeRelV>
+              </wp:anchor>
+            </w:drawing>
+          </mc:Choice>
+          <mc:Fallback>
+            <w:pict>
+              <v:shape w14:anchorId="6563393E" id="_x0000_s1029" type="#_x0000_t202" style="position:absolute;margin-left:61.5pt;margin-top:245.25pt;width:236.25pt;height:167.25pt;z-index:251664384;visibility:visible;mso-wrap-style:square;mso-width-percent:0;mso-height-percent:0;mso-wrap-distance-left:9pt;mso-wrap-distance-top:3.6pt;mso-wrap-distance-right:9pt;mso-wrap-distance-bottom:3.6pt;mso-position-horizontal:absolute;mso-position-horizontal-relative:page;mso-position-vertical:absolute;mso-position-vertical-relative:text;mso-width-percent:0;mso-height-percent:0;mso-width-relative:margin;mso-height-relative:margin;v-text-anchor:top" o:gfxdata="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">
+                <v:textbox>
+                  <w:txbxContent>
+                    <w:p>
+                      <w:pPr>
+                        <w:rPr>
+                          <w:b/>
+                          <w:bCs/>
+                          <w:sz w:val="24"/>
+                          <w:szCs w:val="24"/>
+                        </w:rPr>
+                      </w:pPr>
+                      <w:r>
+                        <w:rPr>
+                          <w:b/>
+                          <w:bCs/>
+                          <w:sz w:val="24"/>
+                          <w:szCs w:val="24"/>
+                        </w:rPr>
+                        <w:t>From,</w:t>
+                      </w:r>
+                    </w:p>
+                    <w:p>
+                      <w:pPr>
+                        <w:ind w:firstLine="720"/>
+                        <w:rPr>
+                          <w:b/>
+                          <w:bCs/>
+                          <w:sz w:val="24"/>
+                          <w:szCs w:val="24"/>
+                        </w:rPr>
+                      </w:pPr>
+                      <w:r>
+                        <w:rPr>
+                          <w:b/>
+                          <w:bCs/>
+                          <w:sz w:val="24"/>
+                          <w:szCs w:val="24"/>
+                        </w:rPr>
+                        <w:t>Name: Rahinul Kabir</w:t>
+                      </w:r>
+                    </w:p>
+                    <w:p>
+                      <w:pPr>
+                        <w:ind w:firstLine="720"/>
+                        <w:rPr>
+                          <w:b/>
+                          <w:bCs/>
+                          <w:sz w:val="24"/>
+                          <w:szCs w:val="24"/>
+                        </w:rPr>
+                      </w:pPr>
+                      <w:r>
+                        <w:rPr>
+                          <w:b/>
+                          <w:bCs/>
+                          <w:sz w:val="24"/>
+                          <w:szCs w:val="24"/>
+                        </w:rPr>
+                        <w:t>Mugdho Corporation</w:t>
+                      </w:r>
+                    </w:p>
+                    <w:p>
+                      <w:pPr>
+                        <w:ind w:firstLine="720"/>
+                        <w:rPr>
+                          <w:b/>
+                          <w:bCs/>
+                          <w:sz w:val="24"/>
+                          <w:szCs w:val="24"/>
+                        </w:rPr>
+                      </w:pPr>
+                      <w:r>
+                        <w:rPr>
+                          <w:b/>
+                          <w:bCs/>
+                          <w:sz w:val="24"/>
+                          <w:szCs w:val="24"/>
+                        </w:rPr>
+                        <w:t>Symphony Moible Office</w:t>
+                      </w:r>
+                    </w:p>
+                    <w:p>
+                      <w:pPr>
+                        <w:ind w:left="720"/>
+                        <w:rPr>
+                          <w:b/>
+                          <w:bCs/>
+                          <w:sz w:val="24"/>
+                          <w:szCs w:val="24"/>
+                        </w:rPr>
+                      </w:pPr>
+                      <w:r>
+                        <w:rPr>
+                          <w:b/>
+                          <w:bCs/>
+                          <w:sz w:val="24"/>
+                          <w:szCs w:val="24"/>
+                        </w:rPr>
+                        <w:t>Address: Komola Super Market, Alaipur, Natore.</w:t>
+                      </w:r>
+                    </w:p>
+                    <w:p>
+                      <w:pPr>
+                        <w:rPr>
+                          <w:b/>
+                          <w:bCs/>
+                          <w:sz w:val="24"/>
+                          <w:szCs w:val="24"/>
+                        </w:rPr>
+                      </w:pPr>
+                      <w:r>
+                        <w:rPr>
+                          <w:b/>
+                          <w:bCs/>
+                          <w:sz w:val="24"/>
+                          <w:szCs w:val="24"/>
+                        </w:rPr>
+                        <w:tab/>
+                        <w:t>Mobile: 01717436223</w:t>
+                      </w:r>
+                    </w:p>
+                    <w:p>
+                      <w:pPr>
+                        <w:rPr>
+                          <w:b/>
+                          <w:bCs/>
+                          <w:sz w:val="24"/>
+                          <w:szCs w:val="24"/>
+                        </w:rPr>
+                      </w:pPr>
+                      <w:r>
+                        <w:rPr>
+                          <w:b/>
+                          <w:bCs/>
+                          <w:sz w:val="24"/>
+                          <w:szCs w:val="24"/>
+                        </w:rPr>
+                        <w:tab/>
+                      </w:r>
+                    </w:p>
+                  </w:txbxContent>
+                </v:textbox>
+                <w10:wrap type="square" anchorx="page"/>
+              </v:shape>
+            </w:pict>
+          </mc:Fallback>
+        </mc:AlternateContent>
+      </w:r>
+      <w:r>
+        <w:rPr>
+          <w:noProof/>
+        </w:rPr>
+        <mc:AlternateContent>
+          <mc:Choice Requires="wps">
+            <w:drawing>
+              <wp:anchor distT="45720" distB="45720" distL="114300" distR="114300" simplePos="0" relativeHeight="251659264" behindDoc="0" locked="0" layoutInCell="1" allowOverlap="1">
+                <wp:simplePos x="0" y="0"/>
+                <wp:positionH relativeFrom="page">
+                  <wp:posOffset>3857625</wp:posOffset>
+                </wp:positionH>
+                <wp:positionV relativeFrom="paragraph">
+                  <wp:posOffset>0</wp:posOffset>
+                </wp:positionV>
+                <wp:extent cx="3238500" cy="2124075"/>
+                <wp:effectExtent l="0" t="0" r="19050" b="28575"/>
+                <wp:wrapSquare wrapText="bothSides"/>
+                <wp:docPr id="217" name="Text Box 2"/>
+                <wp:cNvGraphicFramePr>
+                  <a:graphicFrameLocks xmlns:a="http://schemas.openxmlformats.org/drawingml/2006/main"/>
+                </wp:cNvGraphicFramePr>
+                <a:graphic xmlns:a="http://schemas.openxmlformats.org/drawingml/2006/main">
+                  <a:graphicData uri="http://schemas.microsoft.com/office/word/2010/wordprocessingShape">
+                    <wps:wsp>
+                      <wps:cNvSpPr txBox="1">
+                        <a:spLocks noChangeArrowheads="1"/>
+                      </wps:cNvSpPr>
+                      <wps:spPr bwMode="auto">
+                        <a:xfrm>
+                          <a:off x="0" y="0"/>
+                          <a:ext cx="3238500" cy="2124075"/>
+                        </a:xfrm>
+                        <a:prstGeom prst="rect">
+                          <a:avLst/>
+                        </a:prstGeom>
+                        <a:solidFill>
+                          <a:srgbClr val="FFFFFF"/>
+                        </a:solidFill>
+                        <a:ln w="9525">
+                          <a:solidFill>
+                            <a:srgbClr val="000000"/>
+                          </a:solidFill>
+                          <a:miter lim="800000"/>
+                          <a:headEnd/>
+                          <a:tailEnd/>
+                        </a:ln>
+                      </wps:spPr>
+                      <wps:txbx>
+                        <w:txbxContent>
+                          <w:p>
+                            <w:pPr>
+                              <w:rPr>
+                                <w:b/>
+                                <w:bCs/>
+                                <w:sz w:val="24"/>
+                                <w:szCs w:val="24"/>
+                              </w:rPr>
+                            </w:pPr>
+                            <w:r>
+                              <w:rPr>
+                                <w:b/>
+                                <w:bCs/>
+                                <w:sz w:val="24"/>
+                                <w:szCs w:val="24"/>
+                              </w:rPr>
+                              <w:t>To,</w:t>
+                            </w:r>
+                          </w:p>
+                          <w:p>
+                            <w:pPr>
+                              <w:ind w:firstLine="720"/>
+                              <w:rPr>
+                                <w:b/>
+                                <w:bCs/>
+                                <w:sz w:val="24"/>
+                                <w:szCs w:val="24"/>
+                              </w:rPr>
+                            </w:pPr>
+                            <w:r>
+                              <w:rPr>
+                                <w:b/>
+                                <w:bCs/>
+                                <w:sz w:val="24"/>
+                                <w:szCs w:val="24"/>
+                              </w:rPr>
+                              <w:t>Md. Raruque Ahmed</w:t>
+                            </w:r>
+                          </w:p>
+                          <w:p>
+                            <w:pPr>
+                              <w:ind w:firstLine="720"/>
+                              <w:rPr>
+                                <w:b/>
+                                <w:bCs/>
+                                <w:sz w:val="24"/>
+                                <w:szCs w:val="24"/>
+                              </w:rPr>
+                            </w:pPr>
+                            <w:r>
+                              <w:rPr>
+                                <w:b/>
+                                <w:bCs/>
+                                <w:sz w:val="24"/>
+                                <w:szCs w:val="24"/>
+                              </w:rPr>
+                              <w:t xml:space="preserve">Edison Warehouse </w:t>
+                            </w:r>
+                          </w:p>
+                          <w:p>
+                            <w:pPr>
+                              <w:ind w:firstLine="720"/>
+                              <w:rPr>
+                                <w:b/>
+                                <w:bCs/>
+                                <w:sz w:val="24"/>
+                                <w:szCs w:val="24"/>
+                              </w:rPr>
+                            </w:pPr>
+                            <w:r>
+                              <w:rPr>
+                                <w:b/>
+                                <w:bCs/>
+                                <w:sz w:val="24"/>
+                                <w:szCs w:val="24"/>
+                              </w:rPr>
+                              <w:t>House: 88, Block:C, Mogdam Ali Road,</w:t>
+                            </w:r>
+                          </w:p>
+                          <w:p>
+                            <w:pPr>
+                              <w:ind w:firstLine="720"/>
+                              <w:rPr>
+                                <w:b/>
+                                <w:bCs/>
+                                <w:sz w:val="24"/>
+                                <w:szCs w:val="24"/>
+                              </w:rPr>
+                            </w:pPr>
+                            <w:r>
+                              <w:rPr>
+                                <w:b/>
+                                <w:bCs/>
+                                <w:sz w:val="24"/>
+                                <w:szCs w:val="24"/>
+                              </w:rPr>
+                              <w:t>Dhour, Turag, Dhaka-1230</w:t>
+                            </w:r>
+                          </w:p>
+                          <w:p>
+                            <w:pPr>
+                              <w:ind w:firstLine="720"/>
+                            </w:pPr>
+                            <w:r>
+                              <w:rPr>
+                                <w:b/>
+                                <w:bCs/>
+                                <w:sz w:val="24"/>
+                                <w:szCs w:val="24"/>
+                              </w:rPr>
+                              <w:t>Mobile: 01755626134</w:t>
+                            </w:r>
+                            <w:r>
+                              <w:rPr>
+                                <w:b/>
+                                <w:bCs/>
+                                <w:sz w:val="24"/>
+                                <w:szCs w:val="24"/>
+                              </w:rPr>
+                              <w:tab/>
+                            </w:r>
+                            <w:r>
+                              <w:tab/>
+                            </w:r>
+                            <w:r>
+                              <w:tab/>
+                            </w:r>
+                            <w:r>
+                              <w:tab/>
+                            </w:r>
+                          </w:p>
+                        </w:txbxContent>
+                      </wps:txbx>
+                      <wps:bodyPr rot="0" vert="horz" wrap="square" lIns="91440" tIns="45720" rIns="91440" bIns="45720" anchor="t" anchorCtr="0">
+                        <a:noAutofit/>
+                      </wps:bodyPr>
+                    </wps:wsp>
+                  </a:graphicData>
+                </a:graphic>
+                <wp14:sizeRelH relativeFrom="margin">
+                  <wp14:pctWidth>0</wp14:pctWidth>
+                </wp14:sizeRelH>
+                <wp14:sizeRelV relativeFrom="margin">
+                  <wp14:pctHeight>0</wp14:pctHeight>
+                </wp14:sizeRelV>
+              </wp:anchor>
+            </w:drawing>
+          </mc:Choice>
+          <mc:Fallback>
+            <w:pict>
+              <v:shape id="_x0000_s1030" type="#_x0000_t202" style="position:absolute;margin-left:303.75pt;margin-top:0;width:255pt;height:167.25pt;z-index:251659264;visibility:visible;mso-wrap-style:square;mso-width-percent:0;mso-height-percent:0;mso-wrap-distance-left:9pt;mso-wrap-distance-top:3.6pt;mso-wrap-distance-right:9pt;mso-wrap-distance-bottom:3.6pt;mso-position-horizontal:absolute;mso-position-horizontal-relative:page;mso-position-vertical:absolute;mso-position-vertical-relative:text;mso-width-percent:0;mso-height-percent:0;mso-width-relative:margin;mso-height-relative:margin;v-text-anchor:top" o:gfxdata="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">
                 <v:textbox>
                   <w:txbxContent>
                     <w:p>
@@ -366,7 +1762,7 @@
                 <wp:positionV relativeFrom="paragraph">
                   <wp:posOffset>0</wp:posOffset>
                 </wp:positionV>
-                <wp:extent cx="3000375" cy="1819275"/>
+                <wp:extent cx="3000375" cy="2124075"/>
                 <wp:effectExtent l="0" t="0" r="28575" b="28575"/>
                 <wp:wrapSquare wrapText="bothSides"/>
                 <wp:docPr id="1" name="Text Box 2"/>
@@ -382,7 +1778,7 @@
                       <wps:spPr bwMode="auto">
                         <a:xfrm>
                           <a:off x="0" y="0"/>
-                          <a:ext cx="3000375" cy="1819275"/>
+                          <a:ext cx="3000375" cy="2124075"/>
                         </a:xfrm>
                         <a:prstGeom prst="rect">
                           <a:avLst/>
@@ -438,6 +1834,26 @@
                                 <w:szCs w:val="24"/>
                               </w:rPr>
                               <w:t>Name: Rahinul Kabir</w:t>
+                            </w:r>
+                          </w:p>
+                          <w:p>
+                            <w:pPr>
+                              <w:ind w:firstLine="720"/>
+                              <w:rPr>
+                                <w:b/>
+                                <w:bCs/>
+                                <w:sz w:val="24"/>
+                                <w:szCs w:val="24"/>
+                              </w:rPr>
+                            </w:pPr>
+                            <w:r>
+                              <w:rPr>
+                                <w:b/>
+                                <w:bCs/>
+                                <w:sz w:val="24"/>
+                                <w:szCs w:val="24"/>
+                              </w:rPr>
+                              <w:t>Mugdho Corporation</w:t>
                             </w:r>
                           </w:p>
                           <w:p>
@@ -538,7 +1954,7 @@
           </mc:Choice>
           <mc:Fallback>
             <w:pict>
-              <v:shape id="_x0000_s1027" type="#_x0000_t202" style="position:absolute;margin-left:61.5pt;margin-top:0;width:236.25pt;height:143.25pt;z-index:251661312;visibility:visible;mso-wrap-style:square;mso-width-percent:0;mso-height-percent:0;mso-wrap-distance-left:9pt;mso-wrap-distance-top:3.6pt;mso-wrap-distance-right:9pt;mso-wrap-distance-bottom:3.6pt;mso-position-horizontal:absolute;mso-position-horizontal-relative:page;mso-position-vertical:absolute;mso-position-vertical-relative:text;mso-width-percent:0;mso-height-percent:0;mso-width-relative:margin;mso-height-relative:margin;v-text-anchor:top" o:gfxdata="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">
+              <v:shape id="_x0000_s1031" type="#_x0000_t202" style="position:absolute;margin-left:61.5pt;margin-top:0;width:236.25pt;height:167.25pt;z-index:251661312;visibility:visible;mso-wrap-style:square;mso-width-percent:0;mso-height-percent:0;mso-wrap-distance-left:9pt;mso-wrap-distance-top:3.6pt;mso-wrap-distance-right:9pt;mso-wrap-distance-bottom:3.6pt;mso-position-horizontal:absolute;mso-position-horizontal-relative:page;mso-position-vertical:absolute;mso-position-vertical-relative:text;mso-width-percent:0;mso-height-percent:0;mso-width-relative:margin;mso-height-relative:margin;v-text-anchor:top" o:gfxdata="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">
                 <v:textbox>
                   <w:txbxContent>
                     <w:p>
@@ -578,6 +1994,26 @@
                           <w:szCs w:val="24"/>
                         </w:rPr>
                         <w:t>Name: Rahinul Kabir</w:t>
+                      </w:r>
+                    </w:p>
+                    <w:p>
+                      <w:pPr>
+                        <w:ind w:firstLine="720"/>
+                        <w:rPr>
+                          <w:b/>
+                          <w:bCs/>
+                          <w:sz w:val="24"/>
+                          <w:szCs w:val="24"/>
+                        </w:rPr>
+                      </w:pPr>
+                      <w:r>
+                        <w:rPr>
+                          <w:b/>
+                          <w:bCs/>
+                          <w:sz w:val="24"/>
+                          <w:szCs w:val="24"/>
+                        </w:rPr>
+                        <w:t>Mugdho Corporation</w:t>
                       </w:r>
                     </w:p>
                     <w:p>

--- a/Symphony/2021/Others/DOA Dhaka Address.docx
+++ b/Symphony/2021/Others/DOA Dhaka Address.docx
@@ -2,9 +2,9 @@
 <file path=word/document.xml><?xml version="1.0" encoding="utf-8"?>
 <w:document xmlns:wpc="http://schemas.microsoft.com/office/word/2010/wordprocessingCanvas" xmlns:cx="http://schemas.microsoft.com/office/drawing/2014/chartex" xmlns:cx1="http://schemas.microsoft.com/office/drawing/2015/9/8/chartex" xmlns:mc="http://schemas.openxmlformats.org/markup-compatibility/2006" xmlns:o="urn:schemas-microsoft-com:office:office" xmlns:r="http://schemas.openxmlformats.org/officeDocument/2006/relationships" xmlns:m="http://schemas.openxmlformats.org/officeDocument/2006/math" xmlns:v="urn:schemas-microsoft-com:vml" xmlns:wp14="http://schemas.microsoft.com/office/word/2010/wordprocessingDrawing" xmlns:wp="http://schemas.openxmlformats.org/drawingml/2006/wordprocessingDrawing" xmlns:w10="urn:schemas-microsoft-com:office:word" xmlns:w="http://schemas.openxmlformats.org/wordprocessingml/2006/main" xmlns:w14="http://schemas.microsoft.com/office/word/2010/wordml" xmlns:w15="http://schemas.microsoft.com/office/word/2012/wordml" xmlns:w16se="http://schemas.microsoft.com/office/word/2015/wordml/symex" xmlns:wpg="http://schemas.microsoft.com/office/word/2010/wordprocessingGroup" xmlns:wpi="http://schemas.microsoft.com/office/word/2010/wordprocessingInk" xmlns:wne="http://schemas.microsoft.com/office/word/2006/wordml" xmlns:wps="http://schemas.microsoft.com/office/word/2010/wordprocessingShape" mc:Ignorable="w14 w15 w16se wp14">
   <w:body>
+    <w:bookmarkStart w:id="0" w:name="_GoBack"/>
+    <w:bookmarkEnd w:id="0"/>
     <w:p>
-      <w:bookmarkStart w:id="0" w:name="_GoBack"/>
-      <w:bookmarkEnd w:id="0"/>
       <w:r>
         <w:rPr>
           <w:noProof/>
@@ -451,7 +451,7 @@
                                 <w:sz w:val="24"/>
                                 <w:szCs w:val="24"/>
                               </w:rPr>
-                              <w:t>Md. Raruque Ahmed</w:t>
+                              <w:t>Faruque Ahmed</w:t>
                             </w:r>
                           </w:p>
                           <w:p>
@@ -491,7 +491,25 @@
                                 <w:sz w:val="24"/>
                                 <w:szCs w:val="24"/>
                               </w:rPr>
-                              <w:t>House: 88, Block:C, Mogdam Ali Road,</w:t>
+                              <w:t xml:space="preserve">House: </w:t>
+                            </w:r>
+                            <w:r>
+                              <w:rPr>
+                                <w:b/>
+                                <w:bCs/>
+                                <w:sz w:val="24"/>
+                                <w:szCs w:val="24"/>
+                              </w:rPr>
+                              <w:t>#</w:t>
+                            </w:r>
+                            <w:r>
+                              <w:rPr>
+                                <w:b/>
+                                <w:bCs/>
+                                <w:sz w:val="24"/>
+                                <w:szCs w:val="24"/>
+                              </w:rPr>
+                              <w:t>88, Block:C, Mogdam Ali Road,</w:t>
                             </w:r>
                           </w:p>
                           <w:p>
@@ -565,7 +583,11 @@
           </mc:Choice>
           <mc:Fallback>
             <w:pict>
-              <v:shape w14:anchorId="59923D4D" id="_x0000_s1027" type="#_x0000_t202" style="position:absolute;margin-left:303pt;margin-top:478.25pt;width:255pt;height:167.25pt;z-index:251666432;visibility:visible;mso-wrap-style:square;mso-width-percent:0;mso-height-percent:0;mso-wrap-distance-left:9pt;mso-wrap-distance-top:3.6pt;mso-wrap-distance-right:9pt;mso-wrap-distance-bottom:3.6pt;mso-position-horizontal:absolute;mso-position-horizontal-relative:page;mso-position-vertical:absolute;mso-position-vertical-relative:text;mso-width-percent:0;mso-height-percent:0;mso-width-relative:margin;mso-height-relative:margin;v-text-anchor:top" o:gfxdata="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">
+              <v:shapetype w14:anchorId="59923D4D" id="_x0000_t202" coordsize="21600,21600" o:spt="202" path="m,l,21600r21600,l21600,xe">
+                <v:stroke joinstyle="miter"/>
+                <v:path gradientshapeok="t" o:connecttype="rect"/>
+              </v:shapetype>
+              <v:shape id="_x0000_s1027" type="#_x0000_t202" style="position:absolute;margin-left:303pt;margin-top:478.25pt;width:255pt;height:167.25pt;z-index:251666432;visibility:visible;mso-wrap-style:square;mso-width-percent:0;mso-height-percent:0;mso-wrap-distance-left:9pt;mso-wrap-distance-top:3.6pt;mso-wrap-distance-right:9pt;mso-wrap-distance-bottom:3.6pt;mso-position-horizontal:absolute;mso-position-horizontal-relative:page;mso-position-vertical:absolute;mso-position-vertical-relative:text;mso-width-percent:0;mso-height-percent:0;mso-width-relative:margin;mso-height-relative:margin;v-text-anchor:top" o:gfxdata="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">
                 <v:textbox>
                   <w:txbxContent>
                     <w:p>
@@ -604,7 +626,7 @@
                           <w:sz w:val="24"/>
                           <w:szCs w:val="24"/>
                         </w:rPr>
-                        <w:t>Md. Raruque Ahmed</w:t>
+                        <w:t>Faruque Ahmed</w:t>
                       </w:r>
                     </w:p>
                     <w:p>
@@ -644,7 +666,25 @@
                           <w:sz w:val="24"/>
                           <w:szCs w:val="24"/>
                         </w:rPr>
-                        <w:t>House: 88, Block:C, Mogdam Ali Road,</w:t>
+                        <w:t xml:space="preserve">House: </w:t>
+                      </w:r>
+                      <w:r>
+                        <w:rPr>
+                          <w:b/>
+                          <w:bCs/>
+                          <w:sz w:val="24"/>
+                          <w:szCs w:val="24"/>
+                        </w:rPr>
+                        <w:t>#</w:t>
+                      </w:r>
+                      <w:r>
+                        <w:rPr>
+                          <w:b/>
+                          <w:bCs/>
+                          <w:sz w:val="24"/>
+                          <w:szCs w:val="24"/>
+                        </w:rPr>
+                        <w:t>88, Block:C, Mogdam Ali Road,</w:t>
                       </w:r>
                     </w:p>
                     <w:p>
@@ -793,7 +833,7 @@
                                 <w:sz w:val="24"/>
                                 <w:szCs w:val="24"/>
                               </w:rPr>
-                              <w:t>Md. Raruque Ahmed</w:t>
+                              <w:t>Faruque Ahmed</w:t>
                             </w:r>
                           </w:p>
                           <w:p>
@@ -833,7 +873,25 @@
                                 <w:sz w:val="24"/>
                                 <w:szCs w:val="24"/>
                               </w:rPr>
-                              <w:t>House: 88, Block:C, Mogdam Ali Road,</w:t>
+                              <w:t xml:space="preserve">House: </w:t>
+                            </w:r>
+                            <w:r>
+                              <w:rPr>
+                                <w:b/>
+                                <w:bCs/>
+                                <w:sz w:val="24"/>
+                                <w:szCs w:val="24"/>
+                              </w:rPr>
+                              <w:t>#</w:t>
+                            </w:r>
+                            <w:r>
+                              <w:rPr>
+                                <w:b/>
+                                <w:bCs/>
+                                <w:sz w:val="24"/>
+                                <w:szCs w:val="24"/>
+                              </w:rPr>
+                              <w:t>88, Block:C, Mogdam Ali Road,</w:t>
                             </w:r>
                           </w:p>
                           <w:p>
@@ -868,15 +926,6 @@
                                 <w:szCs w:val="24"/>
                               </w:rPr>
                               <w:t>Mobile: 01755626134</w:t>
-                            </w:r>
-                            <w:r>
-                              <w:rPr>
-                                <w:b/>
-                                <w:bCs/>
-                                <w:sz w:val="24"/>
-                                <w:szCs w:val="24"/>
-                              </w:rPr>
-                              <w:tab/>
                             </w:r>
                             <w:r>
                               <w:tab/>
@@ -946,7 +995,7 @@
                           <w:sz w:val="24"/>
                           <w:szCs w:val="24"/>
                         </w:rPr>
-                        <w:t>Md. Raruque Ahmed</w:t>
+                        <w:t>Faruque Ahmed</w:t>
                       </w:r>
                     </w:p>
                     <w:p>
@@ -986,7 +1035,25 @@
                           <w:sz w:val="24"/>
                           <w:szCs w:val="24"/>
                         </w:rPr>
-                        <w:t>House: 88, Block:C, Mogdam Ali Road,</w:t>
+                        <w:t xml:space="preserve">House: </w:t>
+                      </w:r>
+                      <w:r>
+                        <w:rPr>
+                          <w:b/>
+                          <w:bCs/>
+                          <w:sz w:val="24"/>
+                          <w:szCs w:val="24"/>
+                        </w:rPr>
+                        <w:t>#</w:t>
+                      </w:r>
+                      <w:r>
+                        <w:rPr>
+                          <w:b/>
+                          <w:bCs/>
+                          <w:sz w:val="24"/>
+                          <w:szCs w:val="24"/>
+                        </w:rPr>
+                        <w:t>88, Block:C, Mogdam Ali Road,</w:t>
                       </w:r>
                     </w:p>
                     <w:p>
@@ -1021,15 +1088,6 @@
                           <w:szCs w:val="24"/>
                         </w:rPr>
                         <w:t>Mobile: 01755626134</w:t>
-                      </w:r>
-                      <w:r>
-                        <w:rPr>
-                          <w:b/>
-                          <w:bCs/>
-                          <w:sz w:val="24"/>
-                          <w:szCs w:val="24"/>
-                        </w:rPr>
-                        <w:tab/>
                       </w:r>
                       <w:r>
                         <w:tab/>
@@ -1491,7 +1549,7 @@
                                 <w:sz w:val="24"/>
                                 <w:szCs w:val="24"/>
                               </w:rPr>
-                              <w:t>Md. Raruque Ahmed</w:t>
+                              <w:t>Faruque Ahmed</w:t>
                             </w:r>
                           </w:p>
                           <w:p>
@@ -1531,7 +1589,25 @@
                                 <w:sz w:val="24"/>
                                 <w:szCs w:val="24"/>
                               </w:rPr>
-                              <w:t>House: 88, Block:C, Mogdam Ali Road,</w:t>
+                              <w:t xml:space="preserve">House: </w:t>
+                            </w:r>
+                            <w:r>
+                              <w:rPr>
+                                <w:b/>
+                                <w:bCs/>
+                                <w:sz w:val="24"/>
+                                <w:szCs w:val="24"/>
+                              </w:rPr>
+                              <w:t>#</w:t>
+                            </w:r>
+                            <w:r>
+                              <w:rPr>
+                                <w:b/>
+                                <w:bCs/>
+                                <w:sz w:val="24"/>
+                                <w:szCs w:val="24"/>
+                              </w:rPr>
+                              <w:t>88, Block:C, Mogdam Ali Road,</w:t>
                             </w:r>
                           </w:p>
                           <w:p>
@@ -1644,7 +1720,7 @@
                           <w:sz w:val="24"/>
                           <w:szCs w:val="24"/>
                         </w:rPr>
-                        <w:t>Md. Raruque Ahmed</w:t>
+                        <w:t>Faruque Ahmed</w:t>
                       </w:r>
                     </w:p>
                     <w:p>
@@ -1684,7 +1760,25 @@
                           <w:sz w:val="24"/>
                           <w:szCs w:val="24"/>
                         </w:rPr>
-                        <w:t>House: 88, Block:C, Mogdam Ali Road,</w:t>
+                        <w:t xml:space="preserve">House: </w:t>
+                      </w:r>
+                      <w:r>
+                        <w:rPr>
+                          <w:b/>
+                          <w:bCs/>
+                          <w:sz w:val="24"/>
+                          <w:szCs w:val="24"/>
+                        </w:rPr>
+                        <w:t>#</w:t>
+                      </w:r>
+                      <w:r>
+                        <w:rPr>
+                          <w:b/>
+                          <w:bCs/>
+                          <w:sz w:val="24"/>
+                          <w:szCs w:val="24"/>
+                        </w:rPr>
+                        <w:t>88, Block:C, Mogdam Ali Road,</w:t>
                       </w:r>
                     </w:p>
                     <w:p>
